--- a/Freelance/Informatica/Rocco/07-11/Esercizi da proporre.docx
+++ b/Freelance/Informatica/Rocco/07-11/Esercizi da proporre.docx
@@ -2196,6 +2196,1247 @@
         <w:t>Fine</w:t>
       </w:r>
     </w:p>
+    <w:p>
+      <w:pPr>
+        <w:rPr>
+          <w:sz w:val="16"/>
+          <w:szCs w:val="16"/>
+        </w:rPr>
+      </w:pPr>
+      <w:r>
+        <w:rPr>
+          <w:sz w:val="16"/>
+          <w:szCs w:val="16"/>
+        </w:rPr>
+        <w:lastRenderedPageBreak/>
+        <w:drawing>
+          <wp:anchor distT="0" distB="0" distL="114300" distR="114300" simplePos="0" relativeHeight="251661312" behindDoc="0" locked="0" layoutInCell="1" allowOverlap="1" wp14:anchorId="69CB2647" wp14:editId="46A24655">
+            <wp:simplePos x="0" y="0"/>
+            <wp:positionH relativeFrom="column">
+              <wp:posOffset>-105583</wp:posOffset>
+            </wp:positionH>
+            <wp:positionV relativeFrom="paragraph">
+              <wp:posOffset>404</wp:posOffset>
+            </wp:positionV>
+            <wp:extent cx="6120130" cy="5746115"/>
+            <wp:effectExtent l="0" t="0" r="0" b="6985"/>
+            <wp:wrapSquare wrapText="bothSides"/>
+            <wp:docPr id="1186383770" name="Immagine 1" descr="Immagine che contiene testo, diagramma, Piano, Disegno tecnico&#10;&#10;Descrizione generata automaticamente"/>
+            <wp:cNvGraphicFramePr>
+              <a:graphicFrameLocks xmlns:a="http://schemas.openxmlformats.org/drawingml/2006/main" noChangeAspect="1"/>
+            </wp:cNvGraphicFramePr>
+            <a:graphic xmlns:a="http://schemas.openxmlformats.org/drawingml/2006/main">
+              <a:graphicData uri="http://schemas.openxmlformats.org/drawingml/2006/picture">
+                <pic:pic xmlns:pic="http://schemas.openxmlformats.org/drawingml/2006/picture">
+                  <pic:nvPicPr>
+                    <pic:cNvPr id="1186383770" name="Immagine 1" descr="Immagine che contiene testo, diagramma, Piano, Disegno tecnico&#10;&#10;Descrizione generata automaticamente"/>
+                    <pic:cNvPicPr/>
+                  </pic:nvPicPr>
+                  <pic:blipFill>
+                    <a:blip r:embed="rId5"/>
+                    <a:stretch>
+                      <a:fillRect/>
+                    </a:stretch>
+                  </pic:blipFill>
+                  <pic:spPr>
+                    <a:xfrm>
+                      <a:off x="0" y="0"/>
+                      <a:ext cx="6120130" cy="5746115"/>
+                    </a:xfrm>
+                    <a:prstGeom prst="rect">
+                      <a:avLst/>
+                    </a:prstGeom>
+                  </pic:spPr>
+                </pic:pic>
+              </a:graphicData>
+            </a:graphic>
+          </wp:anchor>
+        </w:drawing>
+      </w:r>
+      <w:r>
+        <w:rPr>
+          <w:sz w:val="16"/>
+          <w:szCs w:val="16"/>
+        </w:rPr>
+        <w:br w:type="page"/>
+      </w:r>
+    </w:p>
+    <w:p>
+      <w:r>
+        <w:lastRenderedPageBreak/>
+        <w:t xml:space="preserve">Il D.P.R. 12/1/1991 stabilisce le tariffe del servizio di telefono. </w:t>
+      </w:r>
+    </w:p>
+    <w:p>
+      <w:r>
+        <w:t xml:space="preserve">Per un abbonamento singolo della categoria B (il normale abbonamento telefonico in abitazione privata) esso prevede che la bolletta bimestrale sia così calcolata: </w:t>
+      </w:r>
+    </w:p>
+    <w:p>
+      <w:pPr>
+        <w:pStyle w:val="Paragrafoelenco"/>
+        <w:numPr>
+          <w:ilvl w:val="0"/>
+          <w:numId w:val="3"/>
+        </w:numPr>
+      </w:pPr>
+      <w:r>
+        <w:t>canone d'abbonamento: € 18,60;</w:t>
+      </w:r>
+    </w:p>
+    <w:p>
+      <w:pPr>
+        <w:pStyle w:val="Paragrafoelenco"/>
+        <w:numPr>
+          <w:ilvl w:val="0"/>
+          <w:numId w:val="3"/>
+        </w:numPr>
+      </w:pPr>
+      <w:r>
+        <w:t xml:space="preserve">costo degli scatti: </w:t>
+      </w:r>
+    </w:p>
+    <w:p>
+      <w:pPr>
+        <w:pStyle w:val="Paragrafoelenco"/>
+        <w:numPr>
+          <w:ilvl w:val="1"/>
+          <w:numId w:val="3"/>
+        </w:numPr>
+      </w:pPr>
+      <w:r>
+        <w:t>fino a 100 € 0,50</w:t>
+      </w:r>
+    </w:p>
+    <w:p>
+      <w:pPr>
+        <w:pStyle w:val="Paragrafoelenco"/>
+        <w:numPr>
+          <w:ilvl w:val="1"/>
+          <w:numId w:val="3"/>
+        </w:numPr>
+      </w:pPr>
+      <w:r>
+        <w:t xml:space="preserve">oltre 100 € 0,127 </w:t>
+      </w:r>
+    </w:p>
+    <w:p>
+      <w:r>
+        <w:t xml:space="preserve">Inoltre, all'utente che effettui un numero di scatti superiore a 140, il numero di scatti a € 0,50 è ridotto di uno ogni scatto oltre il 140, con conseguente addebito degli stessi a € 0,127. </w:t>
+      </w:r>
+    </w:p>
+    <w:p>
+      <w:r>
+        <w:t xml:space="preserve">Ne consegue che al raggiungimento dei 240 scatti bimestrali tutto il traffico sarà tassato a € 0,127 Scrivere un programma che, noto il numero degli scatti, determini l'importo dovuto. </w:t>
+      </w:r>
+    </w:p>
+    <w:p>
+      <w:r>
+        <w:t>(A proposito, non dimenticare che tale importo è soggetto al pagamento dell'IVA al 22%).</w:t>
+      </w:r>
+    </w:p>
+    <w:p>
+      <w:pPr>
+        <w:rPr>
+          <w:sz w:val="16"/>
+          <w:szCs w:val="16"/>
+        </w:rPr>
+      </w:pPr>
+      <w:r>
+        <w:rPr>
+          <w:sz w:val="16"/>
+          <w:szCs w:val="16"/>
+        </w:rPr>
+        <w:t>Inizio</w:t>
+      </w:r>
+    </w:p>
+    <w:p>
+      <w:pPr>
+        <w:rPr>
+          <w:sz w:val="16"/>
+          <w:szCs w:val="16"/>
+        </w:rPr>
+      </w:pPr>
+      <w:r>
+        <w:rPr>
+          <w:sz w:val="16"/>
+          <w:szCs w:val="16"/>
+        </w:rPr>
+        <w:t xml:space="preserve">   // Chiedi all'utente il numero di scatti effettuati</w:t>
+      </w:r>
+    </w:p>
+    <w:p>
+      <w:pPr>
+        <w:rPr>
+          <w:sz w:val="16"/>
+          <w:szCs w:val="16"/>
+        </w:rPr>
+      </w:pPr>
+      <w:r>
+        <w:rPr>
+          <w:sz w:val="16"/>
+          <w:szCs w:val="16"/>
+        </w:rPr>
+        <w:t xml:space="preserve">   Scrivi "Inserisci il numero di scatti effettuati: "</w:t>
+      </w:r>
+    </w:p>
+    <w:p>
+      <w:pPr>
+        <w:rPr>
+          <w:sz w:val="16"/>
+          <w:szCs w:val="16"/>
+        </w:rPr>
+      </w:pPr>
+      <w:r>
+        <w:rPr>
+          <w:sz w:val="16"/>
+          <w:szCs w:val="16"/>
+        </w:rPr>
+        <w:t xml:space="preserve">   Leggi scatti</w:t>
+      </w:r>
+    </w:p>
+    <w:p>
+      <w:pPr>
+        <w:rPr>
+          <w:sz w:val="16"/>
+          <w:szCs w:val="16"/>
+        </w:rPr>
+      </w:pPr>
+      <w:r>
+        <w:rPr>
+          <w:sz w:val="16"/>
+          <w:szCs w:val="16"/>
+        </w:rPr>
+        <w:t xml:space="preserve">   // Inizializza le variabili</w:t>
+      </w:r>
+    </w:p>
+    <w:p>
+      <w:pPr>
+        <w:rPr>
+          <w:sz w:val="16"/>
+          <w:szCs w:val="16"/>
+        </w:rPr>
+      </w:pPr>
+      <w:r>
+        <w:rPr>
+          <w:sz w:val="16"/>
+          <w:szCs w:val="16"/>
+        </w:rPr>
+        <w:t xml:space="preserve">   </w:t>
+      </w:r>
+      <w:proofErr w:type="spellStart"/>
+      <w:r>
+        <w:rPr>
+          <w:sz w:val="16"/>
+          <w:szCs w:val="16"/>
+        </w:rPr>
+        <w:t>importo_totale</w:t>
+      </w:r>
+      <w:proofErr w:type="spellEnd"/>
+      <w:r>
+        <w:rPr>
+          <w:sz w:val="16"/>
+          <w:szCs w:val="16"/>
+        </w:rPr>
+        <w:t xml:space="preserve"> = 0</w:t>
+      </w:r>
+    </w:p>
+    <w:p>
+      <w:pPr>
+        <w:rPr>
+          <w:sz w:val="16"/>
+          <w:szCs w:val="16"/>
+        </w:rPr>
+      </w:pPr>
+      <w:r>
+        <w:rPr>
+          <w:sz w:val="16"/>
+          <w:szCs w:val="16"/>
+        </w:rPr>
+        <w:t xml:space="preserve">   </w:t>
+      </w:r>
+      <w:proofErr w:type="spellStart"/>
+      <w:r>
+        <w:rPr>
+          <w:sz w:val="16"/>
+          <w:szCs w:val="16"/>
+        </w:rPr>
+        <w:t>costo_per_scatto</w:t>
+      </w:r>
+      <w:proofErr w:type="spellEnd"/>
+      <w:r>
+        <w:rPr>
+          <w:sz w:val="16"/>
+          <w:szCs w:val="16"/>
+        </w:rPr>
+        <w:t xml:space="preserve"> = 0</w:t>
+      </w:r>
+    </w:p>
+    <w:p>
+      <w:pPr>
+        <w:rPr>
+          <w:sz w:val="16"/>
+          <w:szCs w:val="16"/>
+        </w:rPr>
+      </w:pPr>
+      <w:r>
+        <w:rPr>
+          <w:sz w:val="16"/>
+          <w:szCs w:val="16"/>
+        </w:rPr>
+        <w:t xml:space="preserve">   </w:t>
+      </w:r>
+      <w:proofErr w:type="spellStart"/>
+      <w:r>
+        <w:rPr>
+          <w:sz w:val="16"/>
+          <w:szCs w:val="16"/>
+        </w:rPr>
+        <w:t>canone_abbonamento</w:t>
+      </w:r>
+      <w:proofErr w:type="spellEnd"/>
+      <w:r>
+        <w:rPr>
+          <w:sz w:val="16"/>
+          <w:szCs w:val="16"/>
+        </w:rPr>
+        <w:t xml:space="preserve"> = 18.60</w:t>
+      </w:r>
+    </w:p>
+    <w:p>
+      <w:pPr>
+        <w:rPr>
+          <w:sz w:val="16"/>
+          <w:szCs w:val="16"/>
+        </w:rPr>
+      </w:pPr>
+      <w:r>
+        <w:rPr>
+          <w:noProof/>
+          <w:u w:val="single"/>
+        </w:rPr>
+        <mc:AlternateContent>
+          <mc:Choice Requires="wps">
+            <w:drawing>
+              <wp:anchor distT="0" distB="0" distL="114300" distR="114300" simplePos="0" relativeHeight="251663360" behindDoc="0" locked="0" layoutInCell="1" allowOverlap="1" wp14:anchorId="51305690" wp14:editId="72AB3035">
+                <wp:simplePos x="0" y="0"/>
+                <wp:positionH relativeFrom="column">
+                  <wp:posOffset>3745230</wp:posOffset>
+                </wp:positionH>
+                <wp:positionV relativeFrom="paragraph">
+                  <wp:posOffset>197485</wp:posOffset>
+                </wp:positionV>
+                <wp:extent cx="2828925" cy="1577340"/>
+                <wp:effectExtent l="0" t="0" r="0" b="3810"/>
+                <wp:wrapNone/>
+                <wp:docPr id="681966437" name="Casella di testo 1"/>
+                <wp:cNvGraphicFramePr/>
+                <a:graphic xmlns:a="http://schemas.openxmlformats.org/drawingml/2006/main">
+                  <a:graphicData uri="http://schemas.microsoft.com/office/word/2010/wordprocessingShape">
+                    <wps:wsp>
+                      <wps:cNvSpPr txBox="1"/>
+                      <wps:spPr>
+                        <a:xfrm>
+                          <a:off x="0" y="0"/>
+                          <a:ext cx="2828925" cy="1577340"/>
+                        </a:xfrm>
+                        <a:prstGeom prst="rect">
+                          <a:avLst/>
+                        </a:prstGeom>
+                        <a:noFill/>
+                        <a:ln w="6350">
+                          <a:noFill/>
+                        </a:ln>
+                      </wps:spPr>
+                      <wps:txbx>
+                        <w:txbxContent>
+                          <w:p>
+                            <w:pPr>
+                              <w:rPr>
+                                <w:sz w:val="16"/>
+                                <w:szCs w:val="16"/>
+                              </w:rPr>
+                            </w:pPr>
+                            <w:r>
+                              <w:rPr>
+                                <w:sz w:val="16"/>
+                                <w:szCs w:val="16"/>
+                              </w:rPr>
+                              <w:t xml:space="preserve">   // Calcola l'IVA al 22%</w:t>
+                            </w:r>
+                          </w:p>
+                          <w:p>
+                            <w:pPr>
+                              <w:rPr>
+                                <w:sz w:val="16"/>
+                                <w:szCs w:val="16"/>
+                              </w:rPr>
+                            </w:pPr>
+                            <w:r>
+                              <w:rPr>
+                                <w:sz w:val="16"/>
+                                <w:szCs w:val="16"/>
+                              </w:rPr>
+                              <w:t xml:space="preserve">   iva = </w:t>
+                            </w:r>
+                            <w:proofErr w:type="spellStart"/>
+                            <w:r>
+                              <w:rPr>
+                                <w:sz w:val="16"/>
+                                <w:szCs w:val="16"/>
+                              </w:rPr>
+                              <w:t>importo_totale</w:t>
+                            </w:r>
+                            <w:proofErr w:type="spellEnd"/>
+                            <w:r>
+                              <w:rPr>
+                                <w:sz w:val="16"/>
+                                <w:szCs w:val="16"/>
+                              </w:rPr>
+                              <w:t xml:space="preserve"> * 0.22</w:t>
+                            </w:r>
+                          </w:p>
+                          <w:p>
+                            <w:pPr>
+                              <w:rPr>
+                                <w:sz w:val="16"/>
+                                <w:szCs w:val="16"/>
+                              </w:rPr>
+                            </w:pPr>
+                            <w:r>
+                              <w:rPr>
+                                <w:sz w:val="16"/>
+                                <w:szCs w:val="16"/>
+                              </w:rPr>
+                              <w:t xml:space="preserve">   </w:t>
+                            </w:r>
+                            <w:proofErr w:type="spellStart"/>
+                            <w:r>
+                              <w:rPr>
+                                <w:sz w:val="16"/>
+                                <w:szCs w:val="16"/>
+                              </w:rPr>
+                              <w:t>importo_totale</w:t>
+                            </w:r>
+                            <w:proofErr w:type="spellEnd"/>
+                            <w:r>
+                              <w:rPr>
+                                <w:sz w:val="16"/>
+                                <w:szCs w:val="16"/>
+                              </w:rPr>
+                              <w:t xml:space="preserve"> = </w:t>
+                            </w:r>
+                            <w:proofErr w:type="spellStart"/>
+                            <w:r>
+                              <w:rPr>
+                                <w:sz w:val="16"/>
+                                <w:szCs w:val="16"/>
+                              </w:rPr>
+                              <w:t>importo_totale</w:t>
+                            </w:r>
+                            <w:proofErr w:type="spellEnd"/>
+                            <w:r>
+                              <w:rPr>
+                                <w:sz w:val="16"/>
+                                <w:szCs w:val="16"/>
+                              </w:rPr>
+                              <w:t xml:space="preserve"> + iva</w:t>
+                            </w:r>
+                          </w:p>
+                          <w:p>
+                            <w:pPr>
+                              <w:rPr>
+                                <w:sz w:val="16"/>
+                                <w:szCs w:val="16"/>
+                              </w:rPr>
+                            </w:pPr>
+                            <w:r>
+                              <w:rPr>
+                                <w:sz w:val="16"/>
+                                <w:szCs w:val="16"/>
+                              </w:rPr>
+                              <w:t xml:space="preserve">   // Mostra l'importo totale dovuto</w:t>
+                            </w:r>
+                          </w:p>
+                          <w:p>
+                            <w:pPr>
+                              <w:rPr>
+                                <w:sz w:val="16"/>
+                                <w:szCs w:val="16"/>
+                              </w:rPr>
+                            </w:pPr>
+                            <w:r>
+                              <w:rPr>
+                                <w:sz w:val="16"/>
+                                <w:szCs w:val="16"/>
+                              </w:rPr>
+                              <w:t xml:space="preserve">   Scrivi "L'importo totale dovuto è: €", </w:t>
+                            </w:r>
+                            <w:proofErr w:type="spellStart"/>
+                            <w:r>
+                              <w:rPr>
+                                <w:sz w:val="16"/>
+                                <w:szCs w:val="16"/>
+                              </w:rPr>
+                              <w:t>importo_totale</w:t>
+                            </w:r>
+                            <w:proofErr w:type="spellEnd"/>
+                          </w:p>
+                          <w:p>
+                            <w:pPr>
+                              <w:rPr>
+                                <w:sz w:val="16"/>
+                                <w:szCs w:val="16"/>
+                              </w:rPr>
+                            </w:pPr>
+                            <w:r>
+                              <w:rPr>
+                                <w:sz w:val="16"/>
+                                <w:szCs w:val="16"/>
+                              </w:rPr>
+                              <w:t>Fine</w:t>
+                            </w:r>
+                          </w:p>
+                          <w:p/>
+                        </w:txbxContent>
+                      </wps:txbx>
+                      <wps:bodyPr rot="0" spcFirstLastPara="0" vertOverflow="overflow" horzOverflow="overflow" vert="horz" wrap="square" lIns="91440" tIns="45720" rIns="91440" bIns="45720" numCol="1" spcCol="0" rtlCol="0" fromWordArt="0" anchor="t" anchorCtr="0" forceAA="0" compatLnSpc="1">
+                        <a:prstTxWarp prst="textNoShape">
+                          <a:avLst/>
+                        </a:prstTxWarp>
+                        <a:noAutofit/>
+                      </wps:bodyPr>
+                    </wps:wsp>
+                  </a:graphicData>
+                </a:graphic>
+                <wp14:sizeRelH relativeFrom="margin">
+                  <wp14:pctWidth>0</wp14:pctWidth>
+                </wp14:sizeRelH>
+                <wp14:sizeRelV relativeFrom="margin">
+                  <wp14:pctHeight>0</wp14:pctHeight>
+                </wp14:sizeRelV>
+              </wp:anchor>
+            </w:drawing>
+          </mc:Choice>
+          <mc:Fallback>
+            <w:pict>
+              <v:shape w14:anchorId="51305690" id="_x0000_s1027" type="#_x0000_t202" style="position:absolute;margin-left:294.9pt;margin-top:15.55pt;width:222.75pt;height:124.2pt;z-index:251663360;visibility:visible;mso-wrap-style:square;mso-width-percent:0;mso-height-percent:0;mso-wrap-distance-left:9pt;mso-wrap-distance-top:0;mso-wrap-distance-right:9pt;mso-wrap-distance-bottom:0;mso-position-horizontal:absolute;mso-position-horizontal-relative:text;mso-position-vertical:absolute;mso-position-vertical-relative:text;mso-width-percent:0;mso-height-percent:0;mso-width-relative:margin;mso-height-relative:margin;v-text-anchor:top" o:gfxdata="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" filled="f" stroked="f" strokeweight=".5pt">
+                <v:textbox>
+                  <w:txbxContent>
+                    <w:p>
+                      <w:pPr>
+                        <w:rPr>
+                          <w:sz w:val="16"/>
+                          <w:szCs w:val="16"/>
+                        </w:rPr>
+                      </w:pPr>
+                      <w:r>
+                        <w:rPr>
+                          <w:sz w:val="16"/>
+                          <w:szCs w:val="16"/>
+                        </w:rPr>
+                        <w:t xml:space="preserve">   // Calcola l'IVA al 22%</w:t>
+                      </w:r>
+                    </w:p>
+                    <w:p>
+                      <w:pPr>
+                        <w:rPr>
+                          <w:sz w:val="16"/>
+                          <w:szCs w:val="16"/>
+                        </w:rPr>
+                      </w:pPr>
+                      <w:r>
+                        <w:rPr>
+                          <w:sz w:val="16"/>
+                          <w:szCs w:val="16"/>
+                        </w:rPr>
+                        <w:t xml:space="preserve">   iva = </w:t>
+                      </w:r>
+                      <w:proofErr w:type="spellStart"/>
+                      <w:r>
+                        <w:rPr>
+                          <w:sz w:val="16"/>
+                          <w:szCs w:val="16"/>
+                        </w:rPr>
+                        <w:t>importo_totale</w:t>
+                      </w:r>
+                      <w:proofErr w:type="spellEnd"/>
+                      <w:r>
+                        <w:rPr>
+                          <w:sz w:val="16"/>
+                          <w:szCs w:val="16"/>
+                        </w:rPr>
+                        <w:t xml:space="preserve"> * 0.22</w:t>
+                      </w:r>
+                    </w:p>
+                    <w:p>
+                      <w:pPr>
+                        <w:rPr>
+                          <w:sz w:val="16"/>
+                          <w:szCs w:val="16"/>
+                        </w:rPr>
+                      </w:pPr>
+                      <w:r>
+                        <w:rPr>
+                          <w:sz w:val="16"/>
+                          <w:szCs w:val="16"/>
+                        </w:rPr>
+                        <w:t xml:space="preserve">   </w:t>
+                      </w:r>
+                      <w:proofErr w:type="spellStart"/>
+                      <w:r>
+                        <w:rPr>
+                          <w:sz w:val="16"/>
+                          <w:szCs w:val="16"/>
+                        </w:rPr>
+                        <w:t>importo_totale</w:t>
+                      </w:r>
+                      <w:proofErr w:type="spellEnd"/>
+                      <w:r>
+                        <w:rPr>
+                          <w:sz w:val="16"/>
+                          <w:szCs w:val="16"/>
+                        </w:rPr>
+                        <w:t xml:space="preserve"> = </w:t>
+                      </w:r>
+                      <w:proofErr w:type="spellStart"/>
+                      <w:r>
+                        <w:rPr>
+                          <w:sz w:val="16"/>
+                          <w:szCs w:val="16"/>
+                        </w:rPr>
+                        <w:t>importo_totale</w:t>
+                      </w:r>
+                      <w:proofErr w:type="spellEnd"/>
+                      <w:r>
+                        <w:rPr>
+                          <w:sz w:val="16"/>
+                          <w:szCs w:val="16"/>
+                        </w:rPr>
+                        <w:t xml:space="preserve"> + iva</w:t>
+                      </w:r>
+                    </w:p>
+                    <w:p>
+                      <w:pPr>
+                        <w:rPr>
+                          <w:sz w:val="16"/>
+                          <w:szCs w:val="16"/>
+                        </w:rPr>
+                      </w:pPr>
+                      <w:r>
+                        <w:rPr>
+                          <w:sz w:val="16"/>
+                          <w:szCs w:val="16"/>
+                        </w:rPr>
+                        <w:t xml:space="preserve">   // Mostra l'importo totale dovuto</w:t>
+                      </w:r>
+                    </w:p>
+                    <w:p>
+                      <w:pPr>
+                        <w:rPr>
+                          <w:sz w:val="16"/>
+                          <w:szCs w:val="16"/>
+                        </w:rPr>
+                      </w:pPr>
+                      <w:r>
+                        <w:rPr>
+                          <w:sz w:val="16"/>
+                          <w:szCs w:val="16"/>
+                        </w:rPr>
+                        <w:t xml:space="preserve">   Scrivi "L'importo totale dovuto è: €", </w:t>
+                      </w:r>
+                      <w:proofErr w:type="spellStart"/>
+                      <w:r>
+                        <w:rPr>
+                          <w:sz w:val="16"/>
+                          <w:szCs w:val="16"/>
+                        </w:rPr>
+                        <w:t>importo_totale</w:t>
+                      </w:r>
+                      <w:proofErr w:type="spellEnd"/>
+                    </w:p>
+                    <w:p>
+                      <w:pPr>
+                        <w:rPr>
+                          <w:sz w:val="16"/>
+                          <w:szCs w:val="16"/>
+                        </w:rPr>
+                      </w:pPr>
+                      <w:r>
+                        <w:rPr>
+                          <w:sz w:val="16"/>
+                          <w:szCs w:val="16"/>
+                        </w:rPr>
+                        <w:t>Fine</w:t>
+                      </w:r>
+                    </w:p>
+                    <w:p/>
+                  </w:txbxContent>
+                </v:textbox>
+              </v:shape>
+            </w:pict>
+          </mc:Fallback>
+        </mc:AlternateContent>
+      </w:r>
+      <w:r>
+        <w:rPr>
+          <w:sz w:val="16"/>
+          <w:szCs w:val="16"/>
+        </w:rPr>
+        <w:t xml:space="preserve">   // Calcola il costo degli scatti</w:t>
+      </w:r>
+    </w:p>
+    <w:p>
+      <w:pPr>
+        <w:rPr>
+          <w:sz w:val="16"/>
+          <w:szCs w:val="16"/>
+        </w:rPr>
+      </w:pPr>
+      <w:r>
+        <w:rPr>
+          <w:sz w:val="16"/>
+          <w:szCs w:val="16"/>
+        </w:rPr>
+        <w:t xml:space="preserve">   Se scatti &lt;= 100 Allora</w:t>
+      </w:r>
+    </w:p>
+    <w:p>
+      <w:pPr>
+        <w:rPr>
+          <w:sz w:val="16"/>
+          <w:szCs w:val="16"/>
+        </w:rPr>
+      </w:pPr>
+      <w:r>
+        <w:rPr>
+          <w:sz w:val="16"/>
+          <w:szCs w:val="16"/>
+        </w:rPr>
+        <w:t xml:space="preserve">       </w:t>
+      </w:r>
+      <w:proofErr w:type="spellStart"/>
+      <w:r>
+        <w:rPr>
+          <w:sz w:val="16"/>
+          <w:szCs w:val="16"/>
+        </w:rPr>
+        <w:t>costo_per_scatto</w:t>
+      </w:r>
+      <w:proofErr w:type="spellEnd"/>
+      <w:r>
+        <w:rPr>
+          <w:sz w:val="16"/>
+          <w:szCs w:val="16"/>
+        </w:rPr>
+        <w:t xml:space="preserve"> = 0.50</w:t>
+      </w:r>
+    </w:p>
+    <w:p>
+      <w:pPr>
+        <w:rPr>
+          <w:sz w:val="16"/>
+          <w:szCs w:val="16"/>
+        </w:rPr>
+      </w:pPr>
+      <w:r>
+        <w:rPr>
+          <w:sz w:val="16"/>
+          <w:szCs w:val="16"/>
+        </w:rPr>
+        <w:t xml:space="preserve">   Altrimenti</w:t>
+      </w:r>
+    </w:p>
+    <w:p>
+      <w:pPr>
+        <w:rPr>
+          <w:sz w:val="16"/>
+          <w:szCs w:val="16"/>
+        </w:rPr>
+      </w:pPr>
+      <w:r>
+        <w:rPr>
+          <w:sz w:val="16"/>
+          <w:szCs w:val="16"/>
+        </w:rPr>
+        <w:t xml:space="preserve">       </w:t>
+      </w:r>
+      <w:proofErr w:type="spellStart"/>
+      <w:r>
+        <w:rPr>
+          <w:sz w:val="16"/>
+          <w:szCs w:val="16"/>
+        </w:rPr>
+        <w:t>costo_per_scatto</w:t>
+      </w:r>
+      <w:proofErr w:type="spellEnd"/>
+      <w:r>
+        <w:rPr>
+          <w:sz w:val="16"/>
+          <w:szCs w:val="16"/>
+        </w:rPr>
+        <w:t xml:space="preserve"> = 0.50 // Primi 100 scatti</w:t>
+      </w:r>
+    </w:p>
+    <w:p>
+      <w:pPr>
+        <w:rPr>
+          <w:sz w:val="16"/>
+          <w:szCs w:val="16"/>
+        </w:rPr>
+      </w:pPr>
+      <w:r>
+        <w:rPr>
+          <w:sz w:val="16"/>
+          <w:szCs w:val="16"/>
+        </w:rPr>
+        <w:t xml:space="preserve">       </w:t>
+      </w:r>
+      <w:proofErr w:type="spellStart"/>
+      <w:r>
+        <w:rPr>
+          <w:sz w:val="16"/>
+          <w:szCs w:val="16"/>
+        </w:rPr>
+        <w:t>scatti_rimasti</w:t>
+      </w:r>
+      <w:proofErr w:type="spellEnd"/>
+      <w:r>
+        <w:rPr>
+          <w:sz w:val="16"/>
+          <w:szCs w:val="16"/>
+        </w:rPr>
+        <w:t xml:space="preserve"> = scatti - 100</w:t>
+      </w:r>
+    </w:p>
+    <w:p>
+      <w:pPr>
+        <w:rPr>
+          <w:sz w:val="16"/>
+          <w:szCs w:val="16"/>
+        </w:rPr>
+      </w:pPr>
+      <w:r>
+        <w:rPr>
+          <w:sz w:val="16"/>
+          <w:szCs w:val="16"/>
+        </w:rPr>
+        <w:t xml:space="preserve">       Se </w:t>
+      </w:r>
+      <w:proofErr w:type="spellStart"/>
+      <w:r>
+        <w:rPr>
+          <w:sz w:val="16"/>
+          <w:szCs w:val="16"/>
+        </w:rPr>
+        <w:t>scatti_rimasti</w:t>
+      </w:r>
+      <w:proofErr w:type="spellEnd"/>
+      <w:r>
+        <w:rPr>
+          <w:sz w:val="16"/>
+          <w:szCs w:val="16"/>
+        </w:rPr>
+        <w:t xml:space="preserve"> &gt; 0 Allora</w:t>
+      </w:r>
+    </w:p>
+    <w:p>
+      <w:pPr>
+        <w:rPr>
+          <w:sz w:val="16"/>
+          <w:szCs w:val="16"/>
+        </w:rPr>
+      </w:pPr>
+      <w:r>
+        <w:rPr>
+          <w:sz w:val="16"/>
+          <w:szCs w:val="16"/>
+        </w:rPr>
+        <w:t xml:space="preserve">           Se </w:t>
+      </w:r>
+      <w:proofErr w:type="spellStart"/>
+      <w:r>
+        <w:rPr>
+          <w:sz w:val="16"/>
+          <w:szCs w:val="16"/>
+        </w:rPr>
+        <w:t>scatti_rimasti</w:t>
+      </w:r>
+      <w:proofErr w:type="spellEnd"/>
+      <w:r>
+        <w:rPr>
+          <w:sz w:val="16"/>
+          <w:szCs w:val="16"/>
+        </w:rPr>
+        <w:t xml:space="preserve"> &lt;= 40 Allora</w:t>
+      </w:r>
+    </w:p>
+    <w:p>
+      <w:pPr>
+        <w:rPr>
+          <w:sz w:val="16"/>
+          <w:szCs w:val="16"/>
+        </w:rPr>
+      </w:pPr>
+      <w:r>
+        <w:rPr>
+          <w:sz w:val="16"/>
+          <w:szCs w:val="16"/>
+        </w:rPr>
+        <w:t xml:space="preserve">               </w:t>
+      </w:r>
+      <w:proofErr w:type="spellStart"/>
+      <w:r>
+        <w:rPr>
+          <w:sz w:val="16"/>
+          <w:szCs w:val="16"/>
+        </w:rPr>
+        <w:t>costo_per_scatto</w:t>
+      </w:r>
+      <w:proofErr w:type="spellEnd"/>
+      <w:r>
+        <w:rPr>
+          <w:sz w:val="16"/>
+          <w:szCs w:val="16"/>
+        </w:rPr>
+        <w:t xml:space="preserve"> = </w:t>
+      </w:r>
+      <w:proofErr w:type="spellStart"/>
+      <w:r>
+        <w:rPr>
+          <w:sz w:val="16"/>
+          <w:szCs w:val="16"/>
+        </w:rPr>
+        <w:t>costo_per_scatto</w:t>
+      </w:r>
+      <w:proofErr w:type="spellEnd"/>
+      <w:r>
+        <w:rPr>
+          <w:sz w:val="16"/>
+          <w:szCs w:val="16"/>
+        </w:rPr>
+        <w:t xml:space="preserve"> + (</w:t>
+      </w:r>
+      <w:proofErr w:type="spellStart"/>
+      <w:r>
+        <w:rPr>
+          <w:sz w:val="16"/>
+          <w:szCs w:val="16"/>
+        </w:rPr>
+        <w:t>scatti_rimasti</w:t>
+      </w:r>
+      <w:proofErr w:type="spellEnd"/>
+      <w:r>
+        <w:rPr>
+          <w:sz w:val="16"/>
+          <w:szCs w:val="16"/>
+        </w:rPr>
+        <w:t xml:space="preserve"> * 0.127)</w:t>
+      </w:r>
+    </w:p>
+    <w:p>
+      <w:pPr>
+        <w:rPr>
+          <w:sz w:val="16"/>
+          <w:szCs w:val="16"/>
+        </w:rPr>
+      </w:pPr>
+      <w:r>
+        <w:rPr>
+          <w:sz w:val="16"/>
+          <w:szCs w:val="16"/>
+        </w:rPr>
+        <w:t xml:space="preserve">           Altrimenti</w:t>
+      </w:r>
+    </w:p>
+    <w:p>
+      <w:pPr>
+        <w:rPr>
+          <w:sz w:val="16"/>
+          <w:szCs w:val="16"/>
+        </w:rPr>
+      </w:pPr>
+      <w:r>
+        <w:rPr>
+          <w:sz w:val="16"/>
+          <w:szCs w:val="16"/>
+        </w:rPr>
+        <w:t xml:space="preserve">               </w:t>
+      </w:r>
+      <w:proofErr w:type="spellStart"/>
+      <w:r>
+        <w:rPr>
+          <w:sz w:val="16"/>
+          <w:szCs w:val="16"/>
+        </w:rPr>
+        <w:t>costo_per_scatto</w:t>
+      </w:r>
+      <w:proofErr w:type="spellEnd"/>
+      <w:r>
+        <w:rPr>
+          <w:sz w:val="16"/>
+          <w:szCs w:val="16"/>
+        </w:rPr>
+        <w:t xml:space="preserve"> = </w:t>
+      </w:r>
+      <w:proofErr w:type="spellStart"/>
+      <w:r>
+        <w:rPr>
+          <w:sz w:val="16"/>
+          <w:szCs w:val="16"/>
+        </w:rPr>
+        <w:t>costo_per_scatto</w:t>
+      </w:r>
+      <w:proofErr w:type="spellEnd"/>
+      <w:r>
+        <w:rPr>
+          <w:sz w:val="16"/>
+          <w:szCs w:val="16"/>
+        </w:rPr>
+        <w:t xml:space="preserve"> + (40 * 0.127) // 40 scatti a € 0,127</w:t>
+      </w:r>
+    </w:p>
+    <w:p>
+      <w:pPr>
+        <w:rPr>
+          <w:sz w:val="16"/>
+          <w:szCs w:val="16"/>
+        </w:rPr>
+      </w:pPr>
+      <w:r>
+        <w:rPr>
+          <w:sz w:val="16"/>
+          <w:szCs w:val="16"/>
+        </w:rPr>
+        <w:t xml:space="preserve">               </w:t>
+      </w:r>
+      <w:proofErr w:type="spellStart"/>
+      <w:r>
+        <w:rPr>
+          <w:sz w:val="16"/>
+          <w:szCs w:val="16"/>
+        </w:rPr>
+        <w:t>scatti_rimasti</w:t>
+      </w:r>
+      <w:proofErr w:type="spellEnd"/>
+      <w:r>
+        <w:rPr>
+          <w:sz w:val="16"/>
+          <w:szCs w:val="16"/>
+        </w:rPr>
+        <w:t xml:space="preserve"> = </w:t>
+      </w:r>
+      <w:proofErr w:type="spellStart"/>
+      <w:r>
+        <w:rPr>
+          <w:sz w:val="16"/>
+          <w:szCs w:val="16"/>
+        </w:rPr>
+        <w:t>scatti_rimasti</w:t>
+      </w:r>
+      <w:proofErr w:type="spellEnd"/>
+      <w:r>
+        <w:rPr>
+          <w:sz w:val="16"/>
+          <w:szCs w:val="16"/>
+        </w:rPr>
+        <w:t xml:space="preserve"> - 40</w:t>
+      </w:r>
+    </w:p>
+    <w:p>
+      <w:pPr>
+        <w:rPr>
+          <w:sz w:val="16"/>
+          <w:szCs w:val="16"/>
+        </w:rPr>
+      </w:pPr>
+      <w:r>
+        <w:rPr>
+          <w:sz w:val="16"/>
+          <w:szCs w:val="16"/>
+        </w:rPr>
+        <w:t xml:space="preserve">               </w:t>
+      </w:r>
+      <w:proofErr w:type="spellStart"/>
+      <w:r>
+        <w:rPr>
+          <w:sz w:val="16"/>
+          <w:szCs w:val="16"/>
+        </w:rPr>
+        <w:t>costo_per_scatto</w:t>
+      </w:r>
+      <w:proofErr w:type="spellEnd"/>
+      <w:r>
+        <w:rPr>
+          <w:sz w:val="16"/>
+          <w:szCs w:val="16"/>
+        </w:rPr>
+        <w:t xml:space="preserve"> = </w:t>
+      </w:r>
+      <w:proofErr w:type="spellStart"/>
+      <w:r>
+        <w:rPr>
+          <w:sz w:val="16"/>
+          <w:szCs w:val="16"/>
+        </w:rPr>
+        <w:t>costo_per_scatto</w:t>
+      </w:r>
+      <w:proofErr w:type="spellEnd"/>
+      <w:r>
+        <w:rPr>
+          <w:sz w:val="16"/>
+          <w:szCs w:val="16"/>
+        </w:rPr>
+        <w:t xml:space="preserve"> + (</w:t>
+      </w:r>
+      <w:proofErr w:type="spellStart"/>
+      <w:r>
+        <w:rPr>
+          <w:sz w:val="16"/>
+          <w:szCs w:val="16"/>
+        </w:rPr>
+        <w:t>scatti_rimasti</w:t>
+      </w:r>
+      <w:proofErr w:type="spellEnd"/>
+      <w:r>
+        <w:rPr>
+          <w:sz w:val="16"/>
+          <w:szCs w:val="16"/>
+        </w:rPr>
+        <w:t xml:space="preserve"> * 0.50)</w:t>
+      </w:r>
+    </w:p>
+    <w:p>
+      <w:pPr>
+        <w:rPr>
+          <w:sz w:val="16"/>
+          <w:szCs w:val="16"/>
+        </w:rPr>
+      </w:pPr>
+      <w:r>
+        <w:rPr>
+          <w:sz w:val="16"/>
+          <w:szCs w:val="16"/>
+        </w:rPr>
+        <w:t xml:space="preserve">           Fine Se</w:t>
+      </w:r>
+    </w:p>
+    <w:p>
+      <w:pPr>
+        <w:rPr>
+          <w:sz w:val="16"/>
+          <w:szCs w:val="16"/>
+        </w:rPr>
+      </w:pPr>
+      <w:r>
+        <w:rPr>
+          <w:sz w:val="16"/>
+          <w:szCs w:val="16"/>
+        </w:rPr>
+        <w:t xml:space="preserve">       Fine Se</w:t>
+      </w:r>
+    </w:p>
+    <w:p>
+      <w:pPr>
+        <w:rPr>
+          <w:sz w:val="16"/>
+          <w:szCs w:val="16"/>
+        </w:rPr>
+      </w:pPr>
+      <w:r>
+        <w:rPr>
+          <w:sz w:val="16"/>
+          <w:szCs w:val="16"/>
+        </w:rPr>
+        <w:t xml:space="preserve">   Fine Se</w:t>
+      </w:r>
+    </w:p>
+    <w:p>
+      <w:pPr>
+        <w:rPr>
+          <w:sz w:val="16"/>
+          <w:szCs w:val="16"/>
+        </w:rPr>
+      </w:pPr>
+      <w:r>
+        <w:rPr>
+          <w:sz w:val="16"/>
+          <w:szCs w:val="16"/>
+        </w:rPr>
+        <w:t xml:space="preserve">   // Calcola l'importo totale</w:t>
+      </w:r>
+    </w:p>
+    <w:p>
+      <w:pPr>
+        <w:rPr>
+          <w:sz w:val="16"/>
+          <w:szCs w:val="16"/>
+        </w:rPr>
+      </w:pPr>
+      <w:r>
+        <w:rPr>
+          <w:sz w:val="16"/>
+          <w:szCs w:val="16"/>
+        </w:rPr>
+        <w:t xml:space="preserve">   </w:t>
+      </w:r>
+      <w:proofErr w:type="spellStart"/>
+      <w:r>
+        <w:rPr>
+          <w:sz w:val="16"/>
+          <w:szCs w:val="16"/>
+        </w:rPr>
+        <w:t>importo_totale</w:t>
+      </w:r>
+      <w:proofErr w:type="spellEnd"/>
+      <w:r>
+        <w:rPr>
+          <w:sz w:val="16"/>
+          <w:szCs w:val="16"/>
+        </w:rPr>
+        <w:t xml:space="preserve"> = </w:t>
+      </w:r>
+      <w:proofErr w:type="spellStart"/>
+      <w:r>
+        <w:rPr>
+          <w:sz w:val="16"/>
+          <w:szCs w:val="16"/>
+        </w:rPr>
+        <w:t>canone_abbonamento</w:t>
+      </w:r>
+      <w:proofErr w:type="spellEnd"/>
+      <w:r>
+        <w:rPr>
+          <w:sz w:val="16"/>
+          <w:szCs w:val="16"/>
+        </w:rPr>
+        <w:t xml:space="preserve"> + (</w:t>
+      </w:r>
+      <w:proofErr w:type="spellStart"/>
+      <w:r>
+        <w:rPr>
+          <w:sz w:val="16"/>
+          <w:szCs w:val="16"/>
+        </w:rPr>
+        <w:t>costo_per_scatto</w:t>
+      </w:r>
+      <w:proofErr w:type="spellEnd"/>
+      <w:r>
+        <w:rPr>
+          <w:sz w:val="16"/>
+          <w:szCs w:val="16"/>
+        </w:rPr>
+        <w:t xml:space="preserve"> * scatti)</w:t>
+      </w:r>
+    </w:p>
+    <w:p>
+      <w:pPr>
+        <w:rPr>
+          <w:sz w:val="16"/>
+          <w:szCs w:val="16"/>
+        </w:rPr>
+      </w:pPr>
+    </w:p>
     <w:sectPr>
       <w:pgSz w:w="11906" w:h="16838"/>
       <w:pgMar w:top="1417" w:right="1134" w:bottom="1134" w:left="1134" w:header="708" w:footer="708" w:gutter="0"/>
@@ -2326,6 +3567,118 @@
     </w:lvl>
   </w:abstractNum>
   <w:abstractNum w:abstractNumId="1" w15:restartNumberingAfterBreak="0">
+    <w:nsid w:val="62B046BC"/>
+    <w:multiLevelType w:val="hybridMultilevel"/>
+    <w:tmpl w:val="A7E4479E"/>
+    <w:lvl w:ilvl="0" w:tplc="439C2C66">
+      <w:numFmt w:val="bullet"/>
+      <w:lvlText w:val="-"/>
+      <w:lvlJc w:val="left"/>
+      <w:pPr>
+        <w:ind w:left="720" w:hanging="360"/>
+      </w:pPr>
+      <w:rPr>
+        <w:rFonts w:ascii="Calibri" w:eastAsiaTheme="minorHAnsi" w:hAnsi="Calibri" w:cs="Calibri" w:hint="default"/>
+      </w:rPr>
+    </w:lvl>
+    <w:lvl w:ilvl="1" w:tplc="04100003">
+      <w:start w:val="1"/>
+      <w:numFmt w:val="bullet"/>
+      <w:lvlText w:val="o"/>
+      <w:lvlJc w:val="left"/>
+      <w:pPr>
+        <w:ind w:left="1440" w:hanging="360"/>
+      </w:pPr>
+      <w:rPr>
+        <w:rFonts w:ascii="Courier New" w:hAnsi="Courier New" w:cs="Courier New" w:hint="default"/>
+      </w:rPr>
+    </w:lvl>
+    <w:lvl w:ilvl="2" w:tplc="04100005" w:tentative="1">
+      <w:start w:val="1"/>
+      <w:numFmt w:val="bullet"/>
+      <w:lvlText w:val=""/>
+      <w:lvlJc w:val="left"/>
+      <w:pPr>
+        <w:ind w:left="2160" w:hanging="360"/>
+      </w:pPr>
+      <w:rPr>
+        <w:rFonts w:ascii="Wingdings" w:hAnsi="Wingdings" w:hint="default"/>
+      </w:rPr>
+    </w:lvl>
+    <w:lvl w:ilvl="3" w:tplc="04100001" w:tentative="1">
+      <w:start w:val="1"/>
+      <w:numFmt w:val="bullet"/>
+      <w:lvlText w:val=""/>
+      <w:lvlJc w:val="left"/>
+      <w:pPr>
+        <w:ind w:left="2880" w:hanging="360"/>
+      </w:pPr>
+      <w:rPr>
+        <w:rFonts w:ascii="Symbol" w:hAnsi="Symbol" w:hint="default"/>
+      </w:rPr>
+    </w:lvl>
+    <w:lvl w:ilvl="4" w:tplc="04100003" w:tentative="1">
+      <w:start w:val="1"/>
+      <w:numFmt w:val="bullet"/>
+      <w:lvlText w:val="o"/>
+      <w:lvlJc w:val="left"/>
+      <w:pPr>
+        <w:ind w:left="3600" w:hanging="360"/>
+      </w:pPr>
+      <w:rPr>
+        <w:rFonts w:ascii="Courier New" w:hAnsi="Courier New" w:cs="Courier New" w:hint="default"/>
+      </w:rPr>
+    </w:lvl>
+    <w:lvl w:ilvl="5" w:tplc="04100005" w:tentative="1">
+      <w:start w:val="1"/>
+      <w:numFmt w:val="bullet"/>
+      <w:lvlText w:val=""/>
+      <w:lvlJc w:val="left"/>
+      <w:pPr>
+        <w:ind w:left="4320" w:hanging="360"/>
+      </w:pPr>
+      <w:rPr>
+        <w:rFonts w:ascii="Wingdings" w:hAnsi="Wingdings" w:hint="default"/>
+      </w:rPr>
+    </w:lvl>
+    <w:lvl w:ilvl="6" w:tplc="04100001" w:tentative="1">
+      <w:start w:val="1"/>
+      <w:numFmt w:val="bullet"/>
+      <w:lvlText w:val=""/>
+      <w:lvlJc w:val="left"/>
+      <w:pPr>
+        <w:ind w:left="5040" w:hanging="360"/>
+      </w:pPr>
+      <w:rPr>
+        <w:rFonts w:ascii="Symbol" w:hAnsi="Symbol" w:hint="default"/>
+      </w:rPr>
+    </w:lvl>
+    <w:lvl w:ilvl="7" w:tplc="04100003" w:tentative="1">
+      <w:start w:val="1"/>
+      <w:numFmt w:val="bullet"/>
+      <w:lvlText w:val="o"/>
+      <w:lvlJc w:val="left"/>
+      <w:pPr>
+        <w:ind w:left="5760" w:hanging="360"/>
+      </w:pPr>
+      <w:rPr>
+        <w:rFonts w:ascii="Courier New" w:hAnsi="Courier New" w:cs="Courier New" w:hint="default"/>
+      </w:rPr>
+    </w:lvl>
+    <w:lvl w:ilvl="8" w:tplc="04100005" w:tentative="1">
+      <w:start w:val="1"/>
+      <w:numFmt w:val="bullet"/>
+      <w:lvlText w:val=""/>
+      <w:lvlJc w:val="left"/>
+      <w:pPr>
+        <w:ind w:left="6480" w:hanging="360"/>
+      </w:pPr>
+      <w:rPr>
+        <w:rFonts w:ascii="Wingdings" w:hAnsi="Wingdings" w:hint="default"/>
+      </w:rPr>
+    </w:lvl>
+  </w:abstractNum>
+  <w:abstractNum w:abstractNumId="2" w15:restartNumberingAfterBreak="0">
     <w:nsid w:val="7C2C7AA8"/>
     <w:multiLevelType w:val="multilevel"/>
     <w:tmpl w:val="ACD4D97A"/>
@@ -2442,6 +3795,9 @@
     <w:abstractNumId w:val="0"/>
   </w:num>
   <w:num w:numId="2" w16cid:durableId="1441611067">
+    <w:abstractNumId w:val="2"/>
+  </w:num>
+  <w:num w:numId="3" w16cid:durableId="767967944">
     <w:abstractNumId w:val="1"/>
   </w:num>
 </w:numbering>
@@ -2852,6 +4208,7 @@
   <w:style w:type="character" w:default="1" w:styleId="Carpredefinitoparagrafo">
     <w:name w:val="Default Paragraph Font"/>
     <w:uiPriority w:val="1"/>
+    <w:semiHidden/>
     <w:unhideWhenUsed/>
   </w:style>
   <w:style w:type="table" w:default="1" w:styleId="Tabellanormale">
@@ -2884,6 +4241,17 @@
     <w:rPr>
       <w:color w:val="666666"/>
     </w:rPr>
+  </w:style>
+  <w:style w:type="paragraph" w:styleId="Paragrafoelenco">
+    <w:name w:val="List Paragraph"/>
+    <w:basedOn w:val="Normale"/>
+    <w:uiPriority w:val="34"/>
+    <w:qFormat/>
+    <w:rsid w:val="009C783B"/>
+    <w:pPr>
+      <w:ind w:left="720"/>
+      <w:contextualSpacing/>
+    </w:pPr>
   </w:style>
 </w:styles>
 </file>

--- a/Freelance/Informatica/Rocco/07-11/Esercizi da proporre.docx
+++ b/Freelance/Informatica/Rocco/07-11/Esercizi da proporre.docx
@@ -1554,7 +1554,7 @@
     <w:p>
       <w:pPr>
         <w:rPr>
-          <w:rFonts w:ascii="Tahoma" w:hAnsi="Tahoma" w:cs="Tahoma"/>
+          <w:rFonts w:eastAsiaTheme="minorEastAsia"/>
         </w:rPr>
       </w:pPr>
       <m:oMathPara>
@@ -2205,6 +2205,7 @@
       </w:pPr>
       <w:r>
         <w:rPr>
+          <w:noProof/>
           <w:sz w:val="16"/>
           <w:szCs w:val="16"/>
         </w:rPr>
